--- a/Report-draft2.docx
+++ b/Report-draft2.docx
@@ -7452,13 +7452,11 @@
     </w:tbl>
     <w:p>
       <w:pPr>
-        <w:rPr>
-          <w:rFonts w:cs="Times New Roman"/>
-          <w:color w:val="000000"/>
-          <w:sz w:val="21"/>
-          <w:szCs w:val="21"/>
-        </w:rPr>
+        <w:pStyle w:val="Heading2"/>
       </w:pPr>
+      <w:r>
+        <w:t>Validation</w:t>
+      </w:r>
     </w:p>
     <w:p>
       <w:pPr>
@@ -7478,374 +7476,16 @@
           <w:sz w:val="21"/>
           <w:szCs w:val="21"/>
         </w:rPr>
-        <w:t xml:space="preserve">The </w:t>
-      </w:r>
-      <w:proofErr w:type="spellStart"/>
-      <w:r>
-        <w:rPr>
-          <w:rFonts w:cs="Times New Roman"/>
-          <w:color w:val="000000"/>
-          <w:sz w:val="21"/>
-          <w:szCs w:val="21"/>
-        </w:rPr>
-        <w:t>SelectKBest</w:t>
-      </w:r>
-      <w:proofErr w:type="spellEnd"/>
-      <w:r>
-        <w:rPr>
-          <w:rFonts w:cs="Times New Roman"/>
-          <w:color w:val="000000"/>
-          <w:sz w:val="21"/>
-          <w:szCs w:val="21"/>
-        </w:rPr>
-        <w:t xml:space="preserve"> chose 6 best </w:t>
-      </w:r>
-      <w:r>
-        <w:rPr>
-          <w:rFonts w:cs="Times New Roman"/>
-          <w:color w:val="000000"/>
-          <w:sz w:val="21"/>
-          <w:szCs w:val="21"/>
-        </w:rPr>
-        <w:t>features</w:t>
-      </w:r>
-      <w:r>
-        <w:rPr>
-          <w:rFonts w:cs="Times New Roman"/>
-          <w:color w:val="000000"/>
-          <w:sz w:val="21"/>
-          <w:szCs w:val="21"/>
-        </w:rPr>
-        <w:t xml:space="preserve"> to be included in the model. </w:t>
-      </w:r>
-      <w:r>
-        <w:rPr>
-          <w:rFonts w:cs="Times New Roman"/>
-          <w:color w:val="000000"/>
-          <w:sz w:val="21"/>
-          <w:szCs w:val="21"/>
-        </w:rPr>
-        <w:t>A</w:t>
-      </w:r>
-      <w:r>
-        <w:rPr>
-          <w:rFonts w:cs="Times New Roman"/>
-          <w:color w:val="000000"/>
-          <w:sz w:val="21"/>
-          <w:szCs w:val="21"/>
-        </w:rPr>
-        <w:t>s</w:t>
-      </w:r>
-      <w:r>
-        <w:rPr>
-          <w:rFonts w:cs="Times New Roman"/>
-          <w:color w:val="000000"/>
-          <w:sz w:val="21"/>
-          <w:szCs w:val="21"/>
-        </w:rPr>
-        <w:t xml:space="preserve"> it is shown in the following table, </w:t>
-      </w:r>
-      <w:r>
-        <w:rPr>
-          <w:rFonts w:cs="Times New Roman"/>
-          <w:b/>
-          <w:bCs/>
-          <w:color w:val="000000"/>
-          <w:sz w:val="21"/>
-          <w:szCs w:val="21"/>
-        </w:rPr>
-        <w:t>bonus</w:t>
-      </w:r>
-      <w:r>
-        <w:rPr>
-          <w:rFonts w:cs="Times New Roman"/>
-          <w:color w:val="000000"/>
-          <w:sz w:val="21"/>
-          <w:szCs w:val="21"/>
-        </w:rPr>
-        <w:t> and </w:t>
-      </w:r>
-      <w:proofErr w:type="spellStart"/>
-      <w:r>
-        <w:rPr>
-          <w:rFonts w:cs="Times New Roman"/>
-          <w:b/>
-          <w:bCs/>
-          <w:color w:val="000000"/>
-          <w:sz w:val="21"/>
-          <w:szCs w:val="21"/>
-        </w:rPr>
-        <w:t>exercised_stock_options</w:t>
-      </w:r>
-      <w:proofErr w:type="spellEnd"/>
-      <w:r>
-        <w:rPr>
-          <w:rFonts w:cs="Times New Roman"/>
-          <w:color w:val="000000"/>
-          <w:sz w:val="21"/>
-          <w:szCs w:val="21"/>
-        </w:rPr>
-        <w:t> have significantly higher importance score compared to the rest:</w:t>
-      </w:r>
-    </w:p>
-    <w:p>
-      <w:pPr>
-        <w:numPr>
-          <w:ilvl w:val="0"/>
-          <w:numId w:val="1"/>
-        </w:numPr>
-        <w:spacing w:before="100" w:beforeAutospacing="1" w:after="100" w:afterAutospacing="1"/>
-        <w:ind w:left="480" w:right="480"/>
-        <w:rPr>
-          <w:rFonts w:eastAsia="Times New Roman" w:cs="Times New Roman"/>
-          <w:color w:val="000000"/>
-          <w:sz w:val="21"/>
-          <w:szCs w:val="21"/>
-        </w:rPr>
-      </w:pPr>
-      <w:proofErr w:type="gramStart"/>
-      <w:r>
-        <w:rPr>
-          <w:rFonts w:eastAsia="Times New Roman" w:cs="Times New Roman"/>
-          <w:color w:val="000000"/>
-          <w:sz w:val="21"/>
-          <w:szCs w:val="21"/>
-        </w:rPr>
-        <w:t>bonus</w:t>
-      </w:r>
-      <w:proofErr w:type="gramEnd"/>
-      <w:r>
-        <w:rPr>
-          <w:rFonts w:eastAsia="Times New Roman" w:cs="Times New Roman"/>
-          <w:color w:val="000000"/>
-          <w:sz w:val="21"/>
-          <w:szCs w:val="21"/>
-        </w:rPr>
-        <w:t>: 0.35689672</w:t>
-      </w:r>
-    </w:p>
-    <w:p>
-      <w:pPr>
-        <w:numPr>
-          <w:ilvl w:val="0"/>
-          <w:numId w:val="1"/>
-        </w:numPr>
-        <w:spacing w:before="100" w:beforeAutospacing="1" w:after="100" w:afterAutospacing="1"/>
-        <w:ind w:left="480" w:right="480"/>
-        <w:rPr>
-          <w:rFonts w:eastAsia="Times New Roman" w:cs="Times New Roman"/>
-          <w:color w:val="000000"/>
-          <w:sz w:val="21"/>
-          <w:szCs w:val="21"/>
-        </w:rPr>
-      </w:pPr>
-      <w:proofErr w:type="spellStart"/>
-      <w:proofErr w:type="gramStart"/>
-      <w:r>
-        <w:rPr>
-          <w:rFonts w:eastAsia="Times New Roman" w:cs="Times New Roman"/>
-          <w:color w:val="000000"/>
-          <w:sz w:val="21"/>
-          <w:szCs w:val="21"/>
-        </w:rPr>
-        <w:t>exercised</w:t>
-      </w:r>
-      <w:proofErr w:type="gramEnd"/>
-      <w:r>
-        <w:rPr>
-          <w:rFonts w:eastAsia="Times New Roman" w:cs="Times New Roman"/>
-          <w:color w:val="000000"/>
-          <w:sz w:val="21"/>
-          <w:szCs w:val="21"/>
-        </w:rPr>
-        <w:t>_stock_options</w:t>
-      </w:r>
-      <w:proofErr w:type="spellEnd"/>
-      <w:r>
-        <w:rPr>
-          <w:rFonts w:eastAsia="Times New Roman" w:cs="Times New Roman"/>
-          <w:color w:val="000000"/>
-          <w:sz w:val="21"/>
-          <w:szCs w:val="21"/>
-        </w:rPr>
-        <w:t>: 0.26079073 </w:t>
-      </w:r>
-    </w:p>
-    <w:p>
-      <w:pPr>
-        <w:numPr>
-          <w:ilvl w:val="0"/>
-          <w:numId w:val="1"/>
-        </w:numPr>
-        <w:spacing w:before="100" w:beforeAutospacing="1" w:after="100" w:afterAutospacing="1"/>
-        <w:ind w:left="480" w:right="480"/>
-        <w:rPr>
-          <w:rFonts w:eastAsia="Times New Roman" w:cs="Times New Roman"/>
-          <w:color w:val="000000"/>
-          <w:sz w:val="21"/>
-          <w:szCs w:val="21"/>
-        </w:rPr>
-      </w:pPr>
-      <w:proofErr w:type="spellStart"/>
-      <w:proofErr w:type="gramStart"/>
-      <w:r>
-        <w:rPr>
-          <w:rFonts w:eastAsia="Times New Roman" w:cs="Times New Roman"/>
-          <w:color w:val="000000"/>
-          <w:sz w:val="21"/>
-          <w:szCs w:val="21"/>
-        </w:rPr>
-        <w:t>from</w:t>
-      </w:r>
-      <w:proofErr w:type="gramEnd"/>
-      <w:r>
-        <w:rPr>
-          <w:rFonts w:eastAsia="Times New Roman" w:cs="Times New Roman"/>
-          <w:color w:val="000000"/>
-          <w:sz w:val="21"/>
-          <w:szCs w:val="21"/>
-        </w:rPr>
-        <w:t>_poi_to_this_person</w:t>
-      </w:r>
-      <w:proofErr w:type="spellEnd"/>
-      <w:r>
-        <w:rPr>
-          <w:rFonts w:eastAsia="Times New Roman" w:cs="Times New Roman"/>
-          <w:color w:val="000000"/>
-          <w:sz w:val="21"/>
-          <w:szCs w:val="21"/>
-        </w:rPr>
-        <w:t>: 0.18264055</w:t>
-      </w:r>
-    </w:p>
-    <w:p>
-      <w:pPr>
-        <w:numPr>
-          <w:ilvl w:val="0"/>
-          <w:numId w:val="1"/>
-        </w:numPr>
-        <w:spacing w:before="100" w:beforeAutospacing="1" w:after="100" w:afterAutospacing="1"/>
-        <w:ind w:left="480" w:right="480"/>
-        <w:rPr>
-          <w:rFonts w:eastAsia="Times New Roman" w:cs="Times New Roman"/>
-          <w:color w:val="000000"/>
-          <w:sz w:val="21"/>
-          <w:szCs w:val="21"/>
-        </w:rPr>
-      </w:pPr>
-      <w:proofErr w:type="spellStart"/>
-      <w:proofErr w:type="gramStart"/>
-      <w:r>
-        <w:rPr>
-          <w:rFonts w:eastAsia="Times New Roman" w:cs="Times New Roman"/>
-          <w:color w:val="000000"/>
-          <w:sz w:val="21"/>
-          <w:szCs w:val="21"/>
-        </w:rPr>
-        <w:t>salary</w:t>
-      </w:r>
-      <w:proofErr w:type="gramEnd"/>
-      <w:r>
-        <w:rPr>
-          <w:rFonts w:eastAsia="Times New Roman" w:cs="Times New Roman"/>
-          <w:color w:val="000000"/>
-          <w:sz w:val="21"/>
-          <w:szCs w:val="21"/>
-        </w:rPr>
-        <w:t>_to_avg</w:t>
-      </w:r>
-      <w:proofErr w:type="spellEnd"/>
-      <w:r>
-        <w:rPr>
-          <w:rFonts w:eastAsia="Times New Roman" w:cs="Times New Roman"/>
-          <w:color w:val="000000"/>
-          <w:sz w:val="21"/>
-          <w:szCs w:val="21"/>
-        </w:rPr>
-        <w:t>: 0.11818132</w:t>
-      </w:r>
-    </w:p>
-    <w:p>
-      <w:pPr>
-        <w:numPr>
-          <w:ilvl w:val="0"/>
-          <w:numId w:val="1"/>
-        </w:numPr>
-        <w:spacing w:before="100" w:beforeAutospacing="1" w:after="100" w:afterAutospacing="1"/>
-        <w:ind w:left="480" w:right="480"/>
-        <w:rPr>
-          <w:rFonts w:eastAsia="Times New Roman" w:cs="Times New Roman"/>
-          <w:color w:val="000000"/>
-          <w:sz w:val="21"/>
-          <w:szCs w:val="21"/>
-        </w:rPr>
-      </w:pPr>
-      <w:proofErr w:type="spellStart"/>
-      <w:proofErr w:type="gramStart"/>
-      <w:r>
-        <w:rPr>
-          <w:rFonts w:eastAsia="Times New Roman" w:cs="Times New Roman"/>
-          <w:color w:val="000000"/>
-          <w:sz w:val="21"/>
-          <w:szCs w:val="21"/>
-        </w:rPr>
-        <w:t>total</w:t>
-      </w:r>
-      <w:proofErr w:type="gramEnd"/>
-      <w:r>
-        <w:rPr>
-          <w:rFonts w:eastAsia="Times New Roman" w:cs="Times New Roman"/>
-          <w:color w:val="000000"/>
-          <w:sz w:val="21"/>
-          <w:szCs w:val="21"/>
-        </w:rPr>
-        <w:t>_payments</w:t>
-      </w:r>
-      <w:proofErr w:type="spellEnd"/>
-      <w:r>
-        <w:rPr>
-          <w:rFonts w:eastAsia="Times New Roman" w:cs="Times New Roman"/>
-          <w:color w:val="000000"/>
-          <w:sz w:val="21"/>
-          <w:szCs w:val="21"/>
-        </w:rPr>
-        <w:t>: 0.08149068</w:t>
-      </w:r>
-    </w:p>
-    <w:p>
-      <w:pPr>
-        <w:numPr>
-          <w:ilvl w:val="0"/>
-          <w:numId w:val="1"/>
-        </w:numPr>
-        <w:spacing w:before="100" w:beforeAutospacing="1" w:after="100" w:afterAutospacing="1"/>
-        <w:ind w:left="480" w:right="480"/>
-        <w:rPr>
-          <w:rFonts w:eastAsia="Times New Roman" w:cs="Times New Roman"/>
-          <w:color w:val="000000"/>
-          <w:sz w:val="21"/>
-          <w:szCs w:val="21"/>
-        </w:rPr>
-      </w:pPr>
-      <w:proofErr w:type="gramStart"/>
-      <w:r>
-        <w:rPr>
-          <w:rFonts w:eastAsia="Times New Roman" w:cs="Times New Roman"/>
-          <w:color w:val="000000"/>
-          <w:sz w:val="21"/>
-          <w:szCs w:val="21"/>
-        </w:rPr>
-        <w:t>salary</w:t>
-      </w:r>
-      <w:proofErr w:type="gramEnd"/>
-      <w:r>
-        <w:rPr>
-          <w:rFonts w:eastAsia="Times New Roman" w:cs="Times New Roman"/>
-          <w:color w:val="000000"/>
-          <w:sz w:val="21"/>
-          <w:szCs w:val="21"/>
-        </w:rPr>
-        <w:t>: 0. </w:t>
+        <w:t xml:space="preserve">The goal of a machine learning created model, is to predict the probability of occurring an event. Measuring the quality of the model is to see how well the model does this prediction, which is known as model validation. In order to do so, we need to split the dataset into training and test. The training data is used to build the model while the test data is used to measure the performance of the model. </w:t>
+      </w:r>
+      <w:r>
+        <w:rPr>
+          <w:rFonts w:cs="Times New Roman"/>
+          <w:color w:val="000000"/>
+          <w:sz w:val="21"/>
+          <w:szCs w:val="21"/>
+        </w:rPr>
+        <w:t>If we use the whole dataset to build and test the model, we may over fit it. One sign of over fitting is when the model performs well on the training and very poorly in validation (on test data).  Keeping the training and test data separate and logically proportioned, is the best way to avoid over fitting.</w:t>
       </w:r>
     </w:p>
     <w:p>
@@ -7859,7 +7499,200 @@
           <w:szCs w:val="21"/>
         </w:rPr>
       </w:pPr>
-      <w:bookmarkStart w:id="0" w:name="_GoBack"/>
+      <w:r>
+        <w:rPr>
+          <w:rFonts w:cs="Times New Roman"/>
+          <w:color w:val="000000"/>
+          <w:sz w:val="21"/>
+          <w:szCs w:val="21"/>
+        </w:rPr>
+        <w:t>Accuracy, recall and precision are the</w:t>
+      </w:r>
+      <w:r>
+        <w:rPr>
+          <w:rFonts w:cs="Times New Roman"/>
+          <w:color w:val="000000"/>
+          <w:sz w:val="21"/>
+          <w:szCs w:val="21"/>
+        </w:rPr>
+        <w:t xml:space="preserve"> validation</w:t>
+      </w:r>
+      <w:r>
+        <w:rPr>
+          <w:rFonts w:cs="Times New Roman"/>
+          <w:color w:val="000000"/>
+          <w:sz w:val="21"/>
+          <w:szCs w:val="21"/>
+        </w:rPr>
+        <w:t xml:space="preserve"> metric that </w:t>
+      </w:r>
+      <w:r>
+        <w:rPr>
+          <w:rFonts w:cs="Times New Roman"/>
+          <w:color w:val="000000"/>
+          <w:sz w:val="21"/>
+          <w:szCs w:val="21"/>
+        </w:rPr>
+        <w:t>I</w:t>
+      </w:r>
+      <w:r>
+        <w:rPr>
+          <w:rFonts w:cs="Times New Roman"/>
+          <w:color w:val="000000"/>
+          <w:sz w:val="21"/>
+          <w:szCs w:val="21"/>
+        </w:rPr>
+        <w:t xml:space="preserve"> focused on for choosing my algorithm. </w:t>
+      </w:r>
+      <w:proofErr w:type="gramStart"/>
+      <w:r>
+        <w:rPr>
+          <w:rFonts w:cs="Times New Roman"/>
+          <w:color w:val="000000"/>
+          <w:sz w:val="21"/>
+          <w:szCs w:val="21"/>
+        </w:rPr>
+        <w:t>these</w:t>
+      </w:r>
+      <w:proofErr w:type="gramEnd"/>
+      <w:r>
+        <w:rPr>
+          <w:rFonts w:cs="Times New Roman"/>
+          <w:color w:val="000000"/>
+          <w:sz w:val="21"/>
+          <w:szCs w:val="21"/>
+        </w:rPr>
+        <w:t xml:space="preserve"> three metrics are using values from confusion matrix to evaluate a n algorithm. Accuracy shows the how many of the predicted labels were predicted correctly. In other words, accuracy is:</w:t>
+      </w:r>
+    </w:p>
+    <w:p>
+      <w:pPr>
+        <w:spacing w:before="240"/>
+        <w:ind w:firstLine="360"/>
+        <w:rPr>
+          <w:rFonts w:cs="Times New Roman"/>
+          <w:color w:val="000000"/>
+          <w:sz w:val="21"/>
+          <w:szCs w:val="21"/>
+        </w:rPr>
+      </w:pPr>
+      <w:proofErr w:type="gramStart"/>
+      <w:r>
+        <w:rPr>
+          <w:rFonts w:cs="Times New Roman"/>
+          <w:color w:val="000000"/>
+          <w:sz w:val="21"/>
+          <w:szCs w:val="21"/>
+        </w:rPr>
+        <w:t>accuracy</w:t>
+      </w:r>
+      <w:proofErr w:type="gramEnd"/>
+      <w:r>
+        <w:rPr>
+          <w:rFonts w:cs="Times New Roman"/>
+          <w:color w:val="000000"/>
+          <w:sz w:val="21"/>
+          <w:szCs w:val="21"/>
+        </w:rPr>
+        <w:t xml:space="preserve"> = (true positives + true negatives) / total predictions</w:t>
+      </w:r>
+    </w:p>
+    <w:p>
+      <w:pPr>
+        <w:spacing w:before="240"/>
+        <w:ind w:firstLine="360"/>
+        <w:rPr>
+          <w:rFonts w:cs="Times New Roman"/>
+          <w:color w:val="000000"/>
+          <w:sz w:val="21"/>
+          <w:szCs w:val="21"/>
+        </w:rPr>
+      </w:pPr>
+      <w:r>
+        <w:rPr>
+          <w:rFonts w:cs="Times New Roman"/>
+          <w:color w:val="000000"/>
+          <w:sz w:val="21"/>
+          <w:szCs w:val="21"/>
+        </w:rPr>
+        <w:t>However, depending on the scenario that we want to predict, the false positive or false negative predictions might be far more important for us. For example, when it comes to medical tests, specially in the first steps, the preference is to predict one might has a type of cancer and rule it out by further tests (false positive) rather than missing someone who has cancer and finding out about it when it is too late (false negative). For these cases, we can take advantage of two other metrics: precision and recall.</w:t>
+      </w:r>
+    </w:p>
+    <w:p>
+      <w:pPr>
+        <w:spacing w:before="240"/>
+        <w:ind w:firstLine="360"/>
+        <w:rPr>
+          <w:rFonts w:cs="Times New Roman"/>
+          <w:color w:val="000000"/>
+          <w:sz w:val="21"/>
+          <w:szCs w:val="21"/>
+        </w:rPr>
+      </w:pPr>
+      <w:proofErr w:type="gramStart"/>
+      <w:r>
+        <w:rPr>
+          <w:rFonts w:cs="Times New Roman"/>
+          <w:color w:val="000000"/>
+          <w:sz w:val="21"/>
+          <w:szCs w:val="21"/>
+        </w:rPr>
+        <w:t>precision</w:t>
+      </w:r>
+      <w:proofErr w:type="gramEnd"/>
+      <w:r>
+        <w:rPr>
+          <w:rFonts w:cs="Times New Roman"/>
+          <w:color w:val="000000"/>
+          <w:sz w:val="21"/>
+          <w:szCs w:val="21"/>
+        </w:rPr>
+        <w:t xml:space="preserve"> = true positives / (true positives + false positives)</w:t>
+      </w:r>
+    </w:p>
+    <w:p>
+      <w:pPr>
+        <w:spacing w:before="240"/>
+        <w:ind w:firstLine="360"/>
+        <w:rPr>
+          <w:rFonts w:cs="Times New Roman"/>
+          <w:color w:val="000000"/>
+          <w:sz w:val="21"/>
+          <w:szCs w:val="21"/>
+        </w:rPr>
+      </w:pPr>
+      <w:proofErr w:type="gramStart"/>
+      <w:r>
+        <w:rPr>
+          <w:rFonts w:cs="Times New Roman"/>
+          <w:color w:val="000000"/>
+          <w:sz w:val="21"/>
+          <w:szCs w:val="21"/>
+        </w:rPr>
+        <w:t>recall</w:t>
+      </w:r>
+      <w:proofErr w:type="gramEnd"/>
+      <w:r>
+        <w:rPr>
+          <w:rFonts w:cs="Times New Roman"/>
+          <w:color w:val="000000"/>
+          <w:sz w:val="21"/>
+          <w:szCs w:val="21"/>
+        </w:rPr>
+        <w:t xml:space="preserve"> = true positives / (true positives + false negatives)</w:t>
+      </w:r>
+    </w:p>
+    <w:p>
+      <w:pPr>
+        <w:spacing w:before="240"/>
+        <w:ind w:firstLine="360"/>
+        <w:rPr>
+          <w:rFonts w:cs="Times New Roman"/>
+          <w:color w:val="000000"/>
+          <w:sz w:val="21"/>
+          <w:szCs w:val="21"/>
+        </w:rPr>
+      </w:pPr>
       <w:r>
         <w:rPr>
           <w:rFonts w:cs="Times New Roman"/>
@@ -7888,7 +7721,6 @@
         <w:t xml:space="preserve"> K neighbors has slightly higher accuracy after tuning, Decision Tree has much better Precision, Recall, F1, and F2. Therefore, I chose it as the final tuned algorithm.</w:t>
       </w:r>
     </w:p>
-    <w:bookmarkEnd w:id="0"/>
     <w:p>
       <w:pPr>
         <w:spacing w:before="240"/>
@@ -8677,45 +8509,25 @@
           <w:sz w:val="21"/>
           <w:szCs w:val="21"/>
         </w:rPr>
-        <w:t xml:space="preserve">Accuracy, recall and precision are the metric that </w:t>
-      </w:r>
-      <w:proofErr w:type="spellStart"/>
-      <w:r>
-        <w:rPr>
-          <w:rFonts w:cs="Times New Roman"/>
-          <w:color w:val="000000"/>
-          <w:sz w:val="21"/>
-          <w:szCs w:val="21"/>
-        </w:rPr>
-        <w:t>i</w:t>
-      </w:r>
-      <w:proofErr w:type="spellEnd"/>
-      <w:r>
-        <w:rPr>
-          <w:rFonts w:cs="Times New Roman"/>
-          <w:color w:val="000000"/>
-          <w:sz w:val="21"/>
-          <w:szCs w:val="21"/>
-        </w:rPr>
-        <w:t xml:space="preserve"> focused on for </w:t>
-      </w:r>
-      <w:r>
-        <w:rPr>
-          <w:rFonts w:cs="Times New Roman"/>
-          <w:color w:val="000000"/>
-          <w:sz w:val="21"/>
-          <w:szCs w:val="21"/>
-        </w:rPr>
-        <w:t>choosing my</w:t>
-      </w:r>
-      <w:r>
-        <w:rPr>
-          <w:rFonts w:cs="Times New Roman"/>
-          <w:color w:val="000000"/>
-          <w:sz w:val="21"/>
-          <w:szCs w:val="21"/>
-        </w:rPr>
-        <w:t xml:space="preserve"> algorithm. </w:t>
+        <w:t xml:space="preserve">The </w:t>
+      </w:r>
+      <w:r>
+        <w:rPr>
+          <w:rFonts w:cs="Times New Roman"/>
+          <w:color w:val="000000"/>
+          <w:sz w:val="21"/>
+          <w:szCs w:val="21"/>
+        </w:rPr>
+        <w:t>results of Decision Tree modes show</w:t>
+      </w:r>
+      <w:r>
+        <w:rPr>
+          <w:rFonts w:cs="Times New Roman"/>
+          <w:color w:val="000000"/>
+          <w:sz w:val="21"/>
+          <w:szCs w:val="21"/>
+        </w:rPr>
+        <w:t xml:space="preserve"> the accuracy of the model is 82%. </w:t>
       </w:r>
       <w:proofErr w:type="gramStart"/>
       <w:r>
@@ -8725,7 +8537,7 @@
           <w:sz w:val="21"/>
           <w:szCs w:val="21"/>
         </w:rPr>
-        <w:t>these</w:t>
+        <w:t>it</w:t>
       </w:r>
       <w:proofErr w:type="gramEnd"/>
       <w:r>
@@ -8735,61 +8547,7 @@
           <w:sz w:val="21"/>
           <w:szCs w:val="21"/>
         </w:rPr>
-        <w:t xml:space="preserve"> three metrics are using values from confusion matrix to evaluate a n algorithm. Accuracy shows the how many of the </w:t>
-      </w:r>
-      <w:r>
-        <w:rPr>
-          <w:rFonts w:cs="Times New Roman"/>
-          <w:color w:val="000000"/>
-          <w:sz w:val="21"/>
-          <w:szCs w:val="21"/>
-        </w:rPr>
-        <w:t>predicted</w:t>
-      </w:r>
-      <w:r>
-        <w:rPr>
-          <w:rFonts w:cs="Times New Roman"/>
-          <w:color w:val="000000"/>
-          <w:sz w:val="21"/>
-          <w:szCs w:val="21"/>
-        </w:rPr>
-        <w:t xml:space="preserve"> </w:t>
-      </w:r>
-      <w:r>
-        <w:rPr>
-          <w:rFonts w:cs="Times New Roman"/>
-          <w:color w:val="000000"/>
-          <w:sz w:val="21"/>
-          <w:szCs w:val="21"/>
-        </w:rPr>
-        <w:t>labels</w:t>
-      </w:r>
-      <w:r>
-        <w:rPr>
-          <w:rFonts w:cs="Times New Roman"/>
-          <w:color w:val="000000"/>
-          <w:sz w:val="21"/>
-          <w:szCs w:val="21"/>
-        </w:rPr>
-        <w:t xml:space="preserve"> were predicted </w:t>
-      </w:r>
-      <w:r>
-        <w:rPr>
-          <w:rFonts w:cs="Times New Roman"/>
-          <w:color w:val="000000"/>
-          <w:sz w:val="21"/>
-          <w:szCs w:val="21"/>
-        </w:rPr>
-        <w:t>correctly</w:t>
-      </w:r>
-      <w:r>
-        <w:rPr>
-          <w:rFonts w:cs="Times New Roman"/>
-          <w:color w:val="000000"/>
-          <w:sz w:val="21"/>
-          <w:szCs w:val="21"/>
-        </w:rPr>
-        <w:t>. In other words, accuracy is:</w:t>
+        <w:t xml:space="preserve"> mean out of 100 predictions, 82 of them will be predicted correctly. The precision is 35% which means 35% of the predictions that were identified as POIs, were actually POIs. Finally, the 43% value for Recall the model catches 43% of the POIs.</w:t>
       </w:r>
     </w:p>
     <w:p>
@@ -8803,140 +8561,6 @@
           <w:szCs w:val="21"/>
         </w:rPr>
       </w:pPr>
-      <w:proofErr w:type="gramStart"/>
-      <w:r>
-        <w:rPr>
-          <w:rFonts w:cs="Times New Roman"/>
-          <w:color w:val="000000"/>
-          <w:sz w:val="21"/>
-          <w:szCs w:val="21"/>
-        </w:rPr>
-        <w:t>accuracy</w:t>
-      </w:r>
-      <w:proofErr w:type="gramEnd"/>
-      <w:r>
-        <w:rPr>
-          <w:rFonts w:cs="Times New Roman"/>
-          <w:color w:val="000000"/>
-          <w:sz w:val="21"/>
-          <w:szCs w:val="21"/>
-        </w:rPr>
-        <w:t xml:space="preserve"> = (true positives + true negatives) / total predictions</w:t>
-      </w:r>
-    </w:p>
-    <w:p>
-      <w:pPr>
-        <w:spacing w:before="240"/>
-        <w:ind w:firstLine="360"/>
-        <w:rPr>
-          <w:rFonts w:cs="Times New Roman"/>
-          <w:color w:val="000000"/>
-          <w:sz w:val="21"/>
-          <w:szCs w:val="21"/>
-        </w:rPr>
-      </w:pPr>
-      <w:r>
-        <w:rPr>
-          <w:rFonts w:cs="Times New Roman"/>
-          <w:color w:val="000000"/>
-          <w:sz w:val="21"/>
-          <w:szCs w:val="21"/>
-        </w:rPr>
-        <w:t xml:space="preserve">However, depending on the scenario that we want to predict, the false positive or false negative predictions might be far more important for us. For example, when it comes to medical tests, specially in the first steps, the preference is to predict one might has a type of cancer and rule it out by </w:t>
-      </w:r>
-      <w:r>
-        <w:rPr>
-          <w:rFonts w:cs="Times New Roman"/>
-          <w:color w:val="000000"/>
-          <w:sz w:val="21"/>
-          <w:szCs w:val="21"/>
-        </w:rPr>
-        <w:t>further</w:t>
-      </w:r>
-      <w:r>
-        <w:rPr>
-          <w:rFonts w:cs="Times New Roman"/>
-          <w:color w:val="000000"/>
-          <w:sz w:val="21"/>
-          <w:szCs w:val="21"/>
-        </w:rPr>
-        <w:t xml:space="preserve"> tests (false positive) rather than missing someone who has cancer and finding out about it when it is too late (false negative). For these cases, we can take advantage of two other metrics: precision and recall.</w:t>
-      </w:r>
-    </w:p>
-    <w:p>
-      <w:pPr>
-        <w:spacing w:before="240"/>
-        <w:ind w:firstLine="360"/>
-        <w:rPr>
-          <w:rFonts w:cs="Times New Roman"/>
-          <w:color w:val="000000"/>
-          <w:sz w:val="21"/>
-          <w:szCs w:val="21"/>
-        </w:rPr>
-      </w:pPr>
-      <w:proofErr w:type="gramStart"/>
-      <w:r>
-        <w:rPr>
-          <w:rFonts w:cs="Times New Roman"/>
-          <w:color w:val="000000"/>
-          <w:sz w:val="21"/>
-          <w:szCs w:val="21"/>
-        </w:rPr>
-        <w:t>precision</w:t>
-      </w:r>
-      <w:proofErr w:type="gramEnd"/>
-      <w:r>
-        <w:rPr>
-          <w:rFonts w:cs="Times New Roman"/>
-          <w:color w:val="000000"/>
-          <w:sz w:val="21"/>
-          <w:szCs w:val="21"/>
-        </w:rPr>
-        <w:t xml:space="preserve"> = true positives / (true positives + false positives)</w:t>
-      </w:r>
-    </w:p>
-    <w:p>
-      <w:pPr>
-        <w:spacing w:before="240"/>
-        <w:ind w:firstLine="360"/>
-        <w:rPr>
-          <w:rFonts w:cs="Times New Roman"/>
-          <w:color w:val="000000"/>
-          <w:sz w:val="21"/>
-          <w:szCs w:val="21"/>
-        </w:rPr>
-      </w:pPr>
-      <w:proofErr w:type="gramStart"/>
-      <w:r>
-        <w:rPr>
-          <w:rFonts w:cs="Times New Roman"/>
-          <w:color w:val="000000"/>
-          <w:sz w:val="21"/>
-          <w:szCs w:val="21"/>
-        </w:rPr>
-        <w:t>recall</w:t>
-      </w:r>
-      <w:proofErr w:type="gramEnd"/>
-      <w:r>
-        <w:rPr>
-          <w:rFonts w:cs="Times New Roman"/>
-          <w:color w:val="000000"/>
-          <w:sz w:val="21"/>
-          <w:szCs w:val="21"/>
-        </w:rPr>
-        <w:t xml:space="preserve"> = true positives / (true positives + false negatives)</w:t>
-      </w:r>
-    </w:p>
-    <w:p>
-      <w:pPr>
-        <w:spacing w:before="240"/>
-        <w:rPr>
-          <w:rFonts w:cs="Times New Roman"/>
-          <w:color w:val="000000"/>
-          <w:sz w:val="21"/>
-          <w:szCs w:val="21"/>
-        </w:rPr>
-      </w:pPr>
       <w:r>
         <w:rPr>
           <w:rFonts w:cs="Times New Roman"/>
@@ -8946,64 +8570,6 @@
         </w:rPr>
         <w:t xml:space="preserve">The </w:t>
       </w:r>
-      <w:r>
-        <w:rPr>
-          <w:rFonts w:cs="Times New Roman"/>
-          <w:color w:val="000000"/>
-          <w:sz w:val="21"/>
-          <w:szCs w:val="21"/>
-        </w:rPr>
-        <w:t>results of Decision Tree modes show</w:t>
-      </w:r>
-      <w:r>
-        <w:rPr>
-          <w:rFonts w:cs="Times New Roman"/>
-          <w:color w:val="000000"/>
-          <w:sz w:val="21"/>
-          <w:szCs w:val="21"/>
-        </w:rPr>
-        <w:t xml:space="preserve"> the accuracy of the model is 82%. </w:t>
-      </w:r>
-      <w:proofErr w:type="gramStart"/>
-      <w:r>
-        <w:rPr>
-          <w:rFonts w:cs="Times New Roman"/>
-          <w:color w:val="000000"/>
-          <w:sz w:val="21"/>
-          <w:szCs w:val="21"/>
-        </w:rPr>
-        <w:t>it</w:t>
-      </w:r>
-      <w:proofErr w:type="gramEnd"/>
-      <w:r>
-        <w:rPr>
-          <w:rFonts w:cs="Times New Roman"/>
-          <w:color w:val="000000"/>
-          <w:sz w:val="21"/>
-          <w:szCs w:val="21"/>
-        </w:rPr>
-        <w:t xml:space="preserve"> mean out of 100 predictions, 82 of them will be predicted correctly. The precision is 35% which means 35% of the predictions that were identified as POIs, were actually POIs. Finally, the 43% value for Recall the model catches 43% of the POIs.</w:t>
-      </w:r>
-    </w:p>
-    <w:p>
-      <w:pPr>
-        <w:spacing w:before="240"/>
-        <w:rPr>
-          <w:rFonts w:cs="Times New Roman"/>
-          <w:color w:val="000000"/>
-          <w:sz w:val="21"/>
-          <w:szCs w:val="21"/>
-        </w:rPr>
-      </w:pPr>
-      <w:r>
-        <w:rPr>
-          <w:rFonts w:cs="Times New Roman"/>
-          <w:color w:val="000000"/>
-          <w:sz w:val="21"/>
-          <w:szCs w:val="21"/>
-        </w:rPr>
-        <w:t xml:space="preserve">The </w:t>
-      </w:r>
       <w:proofErr w:type="spellStart"/>
       <w:r>
         <w:rPr>
@@ -9040,7 +8606,63 @@
           <w:sz w:val="21"/>
           <w:szCs w:val="21"/>
         </w:rPr>
-        <w:t xml:space="preserve"> to be included in the model. As it is shown in the following table, bonus and </w:t>
+        <w:t xml:space="preserve"> to be included in the model. As it </w:t>
+      </w:r>
+      <w:r>
+        <w:rPr>
+          <w:rFonts w:cs="Times New Roman"/>
+          <w:color w:val="000000"/>
+          <w:sz w:val="21"/>
+          <w:szCs w:val="21"/>
+        </w:rPr>
+        <w:t>is shown in the following table</w:t>
+      </w:r>
+      <w:r>
+        <w:rPr>
+          <w:rFonts w:cs="Times New Roman"/>
+          <w:color w:val="000000"/>
+          <w:sz w:val="21"/>
+          <w:szCs w:val="21"/>
+        </w:rPr>
+        <w:t xml:space="preserve"> bonus</w:t>
+      </w:r>
+      <w:r>
+        <w:rPr>
+          <w:rFonts w:cs="Times New Roman"/>
+          <w:color w:val="000000"/>
+          <w:sz w:val="21"/>
+          <w:szCs w:val="21"/>
+        </w:rPr>
+        <w:t xml:space="preserve">, </w:t>
+      </w:r>
+      <w:proofErr w:type="spellStart"/>
+      <w:r>
+        <w:rPr>
+          <w:rFonts w:cs="Times New Roman"/>
+          <w:color w:val="000000"/>
+          <w:sz w:val="21"/>
+          <w:szCs w:val="21"/>
+        </w:rPr>
+        <w:t>from_poi_to_this_person</w:t>
+      </w:r>
+      <w:proofErr w:type="spellEnd"/>
+      <w:r>
+        <w:rPr>
+          <w:rFonts w:cs="Times New Roman"/>
+          <w:color w:val="000000"/>
+          <w:sz w:val="21"/>
+          <w:szCs w:val="21"/>
+        </w:rPr>
+        <w:t>,</w:t>
+      </w:r>
+      <w:r>
+        <w:rPr>
+          <w:rFonts w:cs="Times New Roman"/>
+          <w:color w:val="000000"/>
+          <w:sz w:val="21"/>
+          <w:szCs w:val="21"/>
+        </w:rPr>
+        <w:t xml:space="preserve"> and </w:t>
       </w:r>
       <w:proofErr w:type="spellStart"/>
       <w:r>
@@ -9096,7 +8718,25 @@
           <w:sz w:val="21"/>
           <w:szCs w:val="21"/>
         </w:rPr>
-        <w:t xml:space="preserve">: 0.35689672 </w:t>
+        <w:t>,</w:t>
+      </w:r>
+      <w:r>
+        <w:rPr>
+          <w:rFonts w:cs="Times New Roman"/>
+          <w:color w:val="000000"/>
+          <w:sz w:val="21"/>
+          <w:szCs w:val="21"/>
+        </w:rPr>
+        <w:t xml:space="preserve"> </w:t>
+      </w:r>
+      <w:r>
+        <w:rPr>
+          <w:rFonts w:cs="Times New Roman"/>
+          <w:color w:val="000000"/>
+          <w:sz w:val="21"/>
+          <w:szCs w:val="21"/>
+        </w:rPr>
+        <w:t xml:space="preserve">0.41040635  </w:t>
       </w:r>
     </w:p>
     <w:p>
@@ -9114,7 +8754,6 @@
           <w:szCs w:val="21"/>
         </w:rPr>
       </w:pPr>
-      <w:proofErr w:type="spellStart"/>
       <w:proofErr w:type="gramStart"/>
       <w:r>
         <w:rPr>
@@ -9123,7 +8762,7 @@
           <w:sz w:val="21"/>
           <w:szCs w:val="21"/>
         </w:rPr>
-        <w:t>exercised</w:t>
+        <w:t>salary</w:t>
       </w:r>
       <w:proofErr w:type="gramEnd"/>
       <w:r>
@@ -9133,17 +8772,16 @@
           <w:sz w:val="21"/>
           <w:szCs w:val="21"/>
         </w:rPr>
-        <w:t>_stock_options</w:t>
-      </w:r>
-      <w:proofErr w:type="spellEnd"/>
-      <w:r>
-        <w:rPr>
-          <w:rFonts w:cs="Times New Roman"/>
-          <w:color w:val="000000"/>
-          <w:sz w:val="21"/>
-          <w:szCs w:val="21"/>
-        </w:rPr>
-        <w:t xml:space="preserve">: 0.26079073 </w:t>
+        <w:t xml:space="preserve">, </w:t>
+      </w:r>
+      <w:r>
+        <w:rPr>
+          <w:rFonts w:cs="Times New Roman"/>
+          <w:color w:val="000000"/>
+          <w:sz w:val="21"/>
+          <w:szCs w:val="21"/>
+        </w:rPr>
+        <w:t xml:space="preserve">0.10045741  </w:t>
       </w:r>
     </w:p>
     <w:p>
@@ -9170,7 +8808,7 @@
           <w:sz w:val="21"/>
           <w:szCs w:val="21"/>
         </w:rPr>
-        <w:t>from</w:t>
+        <w:t>salary</w:t>
       </w:r>
       <w:proofErr w:type="gramEnd"/>
       <w:r>
@@ -9180,7 +8818,7 @@
           <w:sz w:val="21"/>
           <w:szCs w:val="21"/>
         </w:rPr>
-        <w:t>_poi_to_this_person</w:t>
+        <w:t>_to_avg</w:t>
       </w:r>
       <w:proofErr w:type="spellEnd"/>
       <w:r>
@@ -9190,7 +8828,16 @@
           <w:sz w:val="21"/>
           <w:szCs w:val="21"/>
         </w:rPr>
-        <w:t xml:space="preserve">: 0.18264055 </w:t>
+        <w:t xml:space="preserve">, </w:t>
+      </w:r>
+      <w:r>
+        <w:rPr>
+          <w:rFonts w:cs="Times New Roman"/>
+          <w:color w:val="000000"/>
+          <w:sz w:val="21"/>
+          <w:szCs w:val="21"/>
+        </w:rPr>
+        <w:t xml:space="preserve">0.05440033  </w:t>
       </w:r>
     </w:p>
     <w:p>
@@ -9217,7 +8864,7 @@
           <w:sz w:val="21"/>
           <w:szCs w:val="21"/>
         </w:rPr>
-        <w:t>salary</w:t>
+        <w:t>total</w:t>
       </w:r>
       <w:proofErr w:type="gramEnd"/>
       <w:r>
@@ -9227,7 +8874,7 @@
           <w:sz w:val="21"/>
           <w:szCs w:val="21"/>
         </w:rPr>
-        <w:t>_to_avg</w:t>
+        <w:t>_payments</w:t>
       </w:r>
       <w:proofErr w:type="spellEnd"/>
       <w:r>
@@ -9237,7 +8884,16 @@
           <w:sz w:val="21"/>
           <w:szCs w:val="21"/>
         </w:rPr>
-        <w:t xml:space="preserve">: 0.11818132 </w:t>
+        <w:t xml:space="preserve">, </w:t>
+      </w:r>
+      <w:r>
+        <w:rPr>
+          <w:rFonts w:cs="Times New Roman"/>
+          <w:color w:val="000000"/>
+          <w:sz w:val="21"/>
+          <w:szCs w:val="21"/>
+        </w:rPr>
+        <w:t xml:space="preserve">0.069393    </w:t>
       </w:r>
     </w:p>
     <w:p>
@@ -9264,7 +8920,7 @@
           <w:sz w:val="21"/>
           <w:szCs w:val="21"/>
         </w:rPr>
-        <w:t>total</w:t>
+        <w:t>exercised</w:t>
       </w:r>
       <w:proofErr w:type="gramEnd"/>
       <w:r>
@@ -9274,7 +8930,16 @@
           <w:sz w:val="21"/>
           <w:szCs w:val="21"/>
         </w:rPr>
-        <w:t>_payments</w:t>
+        <w:t>_</w:t>
+      </w:r>
+      <w:r>
+        <w:rPr>
+          <w:rFonts w:cs="Times New Roman"/>
+          <w:color w:val="000000"/>
+          <w:sz w:val="21"/>
+          <w:szCs w:val="21"/>
+        </w:rPr>
+        <w:t>stock_options</w:t>
       </w:r>
       <w:proofErr w:type="spellEnd"/>
       <w:r>
@@ -9284,7 +8949,16 @@
           <w:sz w:val="21"/>
           <w:szCs w:val="21"/>
         </w:rPr>
-        <w:t>: 0.08149068 s</w:t>
+        <w:t xml:space="preserve">, </w:t>
+      </w:r>
+      <w:r>
+        <w:rPr>
+          <w:rFonts w:cs="Times New Roman"/>
+          <w:color w:val="000000"/>
+          <w:sz w:val="21"/>
+          <w:szCs w:val="21"/>
+        </w:rPr>
+        <w:t xml:space="preserve">0.17840767  </w:t>
       </w:r>
     </w:p>
     <w:p>
@@ -9302,6 +8976,7 @@
           <w:szCs w:val="21"/>
         </w:rPr>
       </w:pPr>
+      <w:proofErr w:type="spellStart"/>
       <w:proofErr w:type="gramStart"/>
       <w:r>
         <w:rPr>
@@ -9310,7 +8985,7 @@
           <w:sz w:val="21"/>
           <w:szCs w:val="21"/>
         </w:rPr>
-        <w:t>alary</w:t>
+        <w:t>from</w:t>
       </w:r>
       <w:proofErr w:type="gramEnd"/>
       <w:r>
@@ -9320,8 +8995,140 @@
           <w:sz w:val="21"/>
           <w:szCs w:val="21"/>
         </w:rPr>
-        <w:t>: 0.</w:t>
-      </w:r>
+        <w:t>_poi_to_this_person</w:t>
+      </w:r>
+      <w:proofErr w:type="spellEnd"/>
+      <w:r>
+        <w:rPr>
+          <w:rFonts w:cs="Times New Roman"/>
+          <w:color w:val="000000"/>
+          <w:sz w:val="21"/>
+          <w:szCs w:val="21"/>
+        </w:rPr>
+        <w:t>, 0.18693525</w:t>
+      </w:r>
+    </w:p>
+    <w:p>
+      <w:pPr>
+        <w:pStyle w:val="ListParagraph"/>
+        <w:spacing w:before="240"/>
+        <w:rPr>
+          <w:rFonts w:cs="Times New Roman"/>
+          <w:color w:val="000000"/>
+          <w:sz w:val="21"/>
+          <w:szCs w:val="21"/>
+        </w:rPr>
+      </w:pPr>
+    </w:p>
+    <w:p>
+      <w:pPr>
+        <w:pStyle w:val="Heading2"/>
+      </w:pPr>
+      <w:r>
+        <w:t>Discussion</w:t>
+      </w:r>
+    </w:p>
+    <w:p>
+      <w:pPr>
+        <w:spacing w:before="240"/>
+        <w:ind w:firstLine="360"/>
+        <w:rPr>
+          <w:rFonts w:cs="Times New Roman"/>
+          <w:color w:val="000000"/>
+          <w:sz w:val="21"/>
+          <w:szCs w:val="21"/>
+        </w:rPr>
+      </w:pPr>
+      <w:r>
+        <w:rPr>
+          <w:rFonts w:cs="Times New Roman"/>
+          <w:color w:val="000000"/>
+          <w:sz w:val="21"/>
+          <w:szCs w:val="21"/>
+        </w:rPr>
+        <w:t>In</w:t>
+      </w:r>
+      <w:r>
+        <w:rPr>
+          <w:rFonts w:cs="Times New Roman"/>
+          <w:color w:val="000000"/>
+          <w:sz w:val="21"/>
+          <w:szCs w:val="21"/>
+        </w:rPr>
+        <w:t xml:space="preserve"> </w:t>
+      </w:r>
+      <w:r>
+        <w:rPr>
+          <w:rFonts w:cs="Times New Roman"/>
+          <w:color w:val="000000"/>
+          <w:sz w:val="21"/>
+          <w:szCs w:val="21"/>
+        </w:rPr>
+        <w:t xml:space="preserve">order to measure the effects of the added feature </w:t>
+      </w:r>
+      <w:r>
+        <w:rPr>
+          <w:rFonts w:cs="Times New Roman"/>
+          <w:color w:val="000000"/>
+          <w:sz w:val="21"/>
+          <w:szCs w:val="21"/>
+        </w:rPr>
+        <w:t>(</w:t>
+      </w:r>
+      <w:proofErr w:type="spellStart"/>
+      <w:r>
+        <w:rPr>
+          <w:rFonts w:cs="Times New Roman"/>
+          <w:color w:val="000000"/>
+          <w:sz w:val="21"/>
+          <w:szCs w:val="21"/>
+        </w:rPr>
+        <w:t>salary_to_avg</w:t>
+      </w:r>
+      <w:proofErr w:type="spellEnd"/>
+      <w:r>
+        <w:rPr>
+          <w:rFonts w:cs="Times New Roman"/>
+          <w:color w:val="000000"/>
+          <w:sz w:val="21"/>
+          <w:szCs w:val="21"/>
+        </w:rPr>
+        <w:t xml:space="preserve">), I ran two sets of experiments: one with the added feature and one without it.  Here </w:t>
+      </w:r>
+      <w:proofErr w:type="gramStart"/>
+      <w:r>
+        <w:rPr>
+          <w:rFonts w:cs="Times New Roman"/>
+          <w:color w:val="000000"/>
+          <w:sz w:val="21"/>
+          <w:szCs w:val="21"/>
+        </w:rPr>
+        <w:t>are the summary</w:t>
+      </w:r>
+      <w:proofErr w:type="gramEnd"/>
+      <w:r>
+        <w:rPr>
+          <w:rFonts w:cs="Times New Roman"/>
+          <w:color w:val="000000"/>
+          <w:sz w:val="21"/>
+          <w:szCs w:val="21"/>
+        </w:rPr>
+        <w:t xml:space="preserve"> of the results:</w:t>
+      </w:r>
+    </w:p>
+    <w:p>
+      <w:pPr>
+        <w:spacing w:before="240"/>
+        <w:ind w:firstLine="360"/>
+        <w:rPr>
+          <w:rFonts w:cs="Times New Roman"/>
+          <w:color w:val="000000"/>
+          <w:sz w:val="21"/>
+          <w:szCs w:val="21"/>
+        </w:rPr>
+      </w:pPr>
+      <w:bookmarkStart w:id="0" w:name="_GoBack"/>
+      <w:bookmarkEnd w:id="0"/>
     </w:p>
     <w:p/>
     <w:sectPr>
@@ -9375,6 +9182,268 @@
 <file path=word/numbering.xml><?xml version="1.0" encoding="utf-8"?>
 <w:numbering xmlns:wpc="http://schemas.microsoft.com/office/word/2010/wordprocessingCanvas" xmlns:mo="http://schemas.microsoft.com/office/mac/office/2008/main" xmlns:mc="http://schemas.openxmlformats.org/markup-compatibility/2006" xmlns:mv="urn:schemas-microsoft-com:mac:vml" xmlns:o="urn:schemas-microsoft-com:office:office" xmlns:r="http://schemas.openxmlformats.org/officeDocument/2006/relationships" xmlns:m="http://schemas.openxmlformats.org/officeDocument/2006/math" xmlns:v="urn:schemas-microsoft-com:vml" xmlns:wp14="http://schemas.microsoft.com/office/word/2010/wordprocessingDrawing" xmlns:wp="http://schemas.openxmlformats.org/drawingml/2006/wordprocessingDrawing" xmlns:w10="urn:schemas-microsoft-com:office:word" xmlns:w="http://schemas.openxmlformats.org/wordprocessingml/2006/main" xmlns:w14="http://schemas.microsoft.com/office/word/2010/wordml" xmlns:wpg="http://schemas.microsoft.com/office/word/2010/wordprocessingGroup" xmlns:wpi="http://schemas.microsoft.com/office/word/2010/wordprocessingInk" xmlns:wne="http://schemas.microsoft.com/office/word/2006/wordml" xmlns:wps="http://schemas.microsoft.com/office/word/2010/wordprocessingShape" mc:Ignorable="w14 wp14">
   <w:abstractNum w:abstractNumId="0">
+    <w:nsid w:val="2D53076D"/>
+    <w:multiLevelType w:val="hybridMultilevel"/>
+    <w:tmpl w:val="1520B736"/>
+    <w:lvl w:ilvl="0" w:tplc="04090001">
+      <w:start w:val="1"/>
+      <w:numFmt w:val="bullet"/>
+      <w:lvlText w:val=""/>
+      <w:lvlJc w:val="left"/>
+      <w:pPr>
+        <w:ind w:left="1080" w:hanging="360"/>
+      </w:pPr>
+      <w:rPr>
+        <w:rFonts w:ascii="Symbol" w:hAnsi="Symbol" w:hint="default"/>
+      </w:rPr>
+    </w:lvl>
+    <w:lvl w:ilvl="1" w:tplc="04090003" w:tentative="1">
+      <w:start w:val="1"/>
+      <w:numFmt w:val="bullet"/>
+      <w:lvlText w:val="o"/>
+      <w:lvlJc w:val="left"/>
+      <w:pPr>
+        <w:ind w:left="1800" w:hanging="360"/>
+      </w:pPr>
+      <w:rPr>
+        <w:rFonts w:ascii="Courier New" w:hAnsi="Courier New" w:hint="default"/>
+      </w:rPr>
+    </w:lvl>
+    <w:lvl w:ilvl="2" w:tplc="04090005" w:tentative="1">
+      <w:start w:val="1"/>
+      <w:numFmt w:val="bullet"/>
+      <w:lvlText w:val=""/>
+      <w:lvlJc w:val="left"/>
+      <w:pPr>
+        <w:ind w:left="2520" w:hanging="360"/>
+      </w:pPr>
+      <w:rPr>
+        <w:rFonts w:ascii="Wingdings" w:hAnsi="Wingdings" w:hint="default"/>
+      </w:rPr>
+    </w:lvl>
+    <w:lvl w:ilvl="3" w:tplc="04090001" w:tentative="1">
+      <w:start w:val="1"/>
+      <w:numFmt w:val="bullet"/>
+      <w:lvlText w:val=""/>
+      <w:lvlJc w:val="left"/>
+      <w:pPr>
+        <w:ind w:left="3240" w:hanging="360"/>
+      </w:pPr>
+      <w:rPr>
+        <w:rFonts w:ascii="Symbol" w:hAnsi="Symbol" w:hint="default"/>
+      </w:rPr>
+    </w:lvl>
+    <w:lvl w:ilvl="4" w:tplc="04090003" w:tentative="1">
+      <w:start w:val="1"/>
+      <w:numFmt w:val="bullet"/>
+      <w:lvlText w:val="o"/>
+      <w:lvlJc w:val="left"/>
+      <w:pPr>
+        <w:ind w:left="3960" w:hanging="360"/>
+      </w:pPr>
+      <w:rPr>
+        <w:rFonts w:ascii="Courier New" w:hAnsi="Courier New" w:hint="default"/>
+      </w:rPr>
+    </w:lvl>
+    <w:lvl w:ilvl="5" w:tplc="04090005" w:tentative="1">
+      <w:start w:val="1"/>
+      <w:numFmt w:val="bullet"/>
+      <w:lvlText w:val=""/>
+      <w:lvlJc w:val="left"/>
+      <w:pPr>
+        <w:ind w:left="4680" w:hanging="360"/>
+      </w:pPr>
+      <w:rPr>
+        <w:rFonts w:ascii="Wingdings" w:hAnsi="Wingdings" w:hint="default"/>
+      </w:rPr>
+    </w:lvl>
+    <w:lvl w:ilvl="6" w:tplc="04090001" w:tentative="1">
+      <w:start w:val="1"/>
+      <w:numFmt w:val="bullet"/>
+      <w:lvlText w:val=""/>
+      <w:lvlJc w:val="left"/>
+      <w:pPr>
+        <w:ind w:left="5400" w:hanging="360"/>
+      </w:pPr>
+      <w:rPr>
+        <w:rFonts w:ascii="Symbol" w:hAnsi="Symbol" w:hint="default"/>
+      </w:rPr>
+    </w:lvl>
+    <w:lvl w:ilvl="7" w:tplc="04090003" w:tentative="1">
+      <w:start w:val="1"/>
+      <w:numFmt w:val="bullet"/>
+      <w:lvlText w:val="o"/>
+      <w:lvlJc w:val="left"/>
+      <w:pPr>
+        <w:ind w:left="6120" w:hanging="360"/>
+      </w:pPr>
+      <w:rPr>
+        <w:rFonts w:ascii="Courier New" w:hAnsi="Courier New" w:hint="default"/>
+      </w:rPr>
+    </w:lvl>
+    <w:lvl w:ilvl="8" w:tplc="04090005" w:tentative="1">
+      <w:start w:val="1"/>
+      <w:numFmt w:val="bullet"/>
+      <w:lvlText w:val=""/>
+      <w:lvlJc w:val="left"/>
+      <w:pPr>
+        <w:ind w:left="6840" w:hanging="360"/>
+      </w:pPr>
+      <w:rPr>
+        <w:rFonts w:ascii="Wingdings" w:hAnsi="Wingdings" w:hint="default"/>
+      </w:rPr>
+    </w:lvl>
+  </w:abstractNum>
+  <w:abstractNum w:abstractNumId="1">
+    <w:nsid w:val="3B0A224B"/>
+    <w:multiLevelType w:val="multilevel"/>
+    <w:tmpl w:val="9290425C"/>
+    <w:lvl w:ilvl="0">
+      <w:start w:val="1"/>
+      <w:numFmt w:val="bullet"/>
+      <w:lvlText w:val=""/>
+      <w:lvlJc w:val="left"/>
+      <w:pPr>
+        <w:tabs>
+          <w:tab w:val="num" w:pos="720"/>
+        </w:tabs>
+        <w:ind w:left="720" w:hanging="360"/>
+      </w:pPr>
+      <w:rPr>
+        <w:rFonts w:ascii="Symbol" w:hAnsi="Symbol" w:hint="default"/>
+        <w:sz w:val="20"/>
+      </w:rPr>
+    </w:lvl>
+    <w:lvl w:ilvl="1" w:tentative="1">
+      <w:start w:val="1"/>
+      <w:numFmt w:val="bullet"/>
+      <w:lvlText w:val="o"/>
+      <w:lvlJc w:val="left"/>
+      <w:pPr>
+        <w:tabs>
+          <w:tab w:val="num" w:pos="1440"/>
+        </w:tabs>
+        <w:ind w:left="1440" w:hanging="360"/>
+      </w:pPr>
+      <w:rPr>
+        <w:rFonts w:ascii="Courier New" w:hAnsi="Courier New" w:hint="default"/>
+        <w:sz w:val="20"/>
+      </w:rPr>
+    </w:lvl>
+    <w:lvl w:ilvl="2" w:tentative="1">
+      <w:start w:val="1"/>
+      <w:numFmt w:val="bullet"/>
+      <w:lvlText w:val=""/>
+      <w:lvlJc w:val="left"/>
+      <w:pPr>
+        <w:tabs>
+          <w:tab w:val="num" w:pos="2160"/>
+        </w:tabs>
+        <w:ind w:left="2160" w:hanging="360"/>
+      </w:pPr>
+      <w:rPr>
+        <w:rFonts w:ascii="Wingdings" w:hAnsi="Wingdings" w:hint="default"/>
+        <w:sz w:val="20"/>
+      </w:rPr>
+    </w:lvl>
+    <w:lvl w:ilvl="3" w:tentative="1">
+      <w:start w:val="1"/>
+      <w:numFmt w:val="bullet"/>
+      <w:lvlText w:val=""/>
+      <w:lvlJc w:val="left"/>
+      <w:pPr>
+        <w:tabs>
+          <w:tab w:val="num" w:pos="2880"/>
+        </w:tabs>
+        <w:ind w:left="2880" w:hanging="360"/>
+      </w:pPr>
+      <w:rPr>
+        <w:rFonts w:ascii="Wingdings" w:hAnsi="Wingdings" w:hint="default"/>
+        <w:sz w:val="20"/>
+      </w:rPr>
+    </w:lvl>
+    <w:lvl w:ilvl="4" w:tentative="1">
+      <w:start w:val="1"/>
+      <w:numFmt w:val="bullet"/>
+      <w:lvlText w:val=""/>
+      <w:lvlJc w:val="left"/>
+      <w:pPr>
+        <w:tabs>
+          <w:tab w:val="num" w:pos="3600"/>
+        </w:tabs>
+        <w:ind w:left="3600" w:hanging="360"/>
+      </w:pPr>
+      <w:rPr>
+        <w:rFonts w:ascii="Wingdings" w:hAnsi="Wingdings" w:hint="default"/>
+        <w:sz w:val="20"/>
+      </w:rPr>
+    </w:lvl>
+    <w:lvl w:ilvl="5" w:tentative="1">
+      <w:start w:val="1"/>
+      <w:numFmt w:val="bullet"/>
+      <w:lvlText w:val=""/>
+      <w:lvlJc w:val="left"/>
+      <w:pPr>
+        <w:tabs>
+          <w:tab w:val="num" w:pos="4320"/>
+        </w:tabs>
+        <w:ind w:left="4320" w:hanging="360"/>
+      </w:pPr>
+      <w:rPr>
+        <w:rFonts w:ascii="Wingdings" w:hAnsi="Wingdings" w:hint="default"/>
+        <w:sz w:val="20"/>
+      </w:rPr>
+    </w:lvl>
+    <w:lvl w:ilvl="6" w:tentative="1">
+      <w:start w:val="1"/>
+      <w:numFmt w:val="bullet"/>
+      <w:lvlText w:val=""/>
+      <w:lvlJc w:val="left"/>
+      <w:pPr>
+        <w:tabs>
+          <w:tab w:val="num" w:pos="5040"/>
+        </w:tabs>
+        <w:ind w:left="5040" w:hanging="360"/>
+      </w:pPr>
+      <w:rPr>
+        <w:rFonts w:ascii="Wingdings" w:hAnsi="Wingdings" w:hint="default"/>
+        <w:sz w:val="20"/>
+      </w:rPr>
+    </w:lvl>
+    <w:lvl w:ilvl="7" w:tentative="1">
+      <w:start w:val="1"/>
+      <w:numFmt w:val="bullet"/>
+      <w:lvlText w:val=""/>
+      <w:lvlJc w:val="left"/>
+      <w:pPr>
+        <w:tabs>
+          <w:tab w:val="num" w:pos="5760"/>
+        </w:tabs>
+        <w:ind w:left="5760" w:hanging="360"/>
+      </w:pPr>
+      <w:rPr>
+        <w:rFonts w:ascii="Wingdings" w:hAnsi="Wingdings" w:hint="default"/>
+        <w:sz w:val="20"/>
+      </w:rPr>
+    </w:lvl>
+    <w:lvl w:ilvl="8" w:tentative="1">
+      <w:start w:val="1"/>
+      <w:numFmt w:val="bullet"/>
+      <w:lvlText w:val=""/>
+      <w:lvlJc w:val="left"/>
+      <w:pPr>
+        <w:tabs>
+          <w:tab w:val="num" w:pos="6480"/>
+        </w:tabs>
+        <w:ind w:left="6480" w:hanging="360"/>
+      </w:pPr>
+      <w:rPr>
+        <w:rFonts w:ascii="Wingdings" w:hAnsi="Wingdings" w:hint="default"/>
+        <w:sz w:val="20"/>
+      </w:rPr>
+    </w:lvl>
+  </w:abstractNum>
+  <w:abstractNum w:abstractNumId="2">
     <w:nsid w:val="3FBF54D7"/>
     <w:multiLevelType w:val="hybridMultilevel"/>
     <w:tmpl w:val="25EAD550"/>
@@ -9487,7 +9556,7 @@
       </w:rPr>
     </w:lvl>
   </w:abstractNum>
-  <w:abstractNum w:abstractNumId="1">
+  <w:abstractNum w:abstractNumId="3">
     <w:nsid w:val="416C14DA"/>
     <w:multiLevelType w:val="multilevel"/>
     <w:tmpl w:val="2D7AE606"/>
@@ -9636,7 +9705,7 @@
       </w:rPr>
     </w:lvl>
   </w:abstractNum>
-  <w:abstractNum w:abstractNumId="2">
+  <w:abstractNum w:abstractNumId="4">
     <w:nsid w:val="5F964F0A"/>
     <w:multiLevelType w:val="hybridMultilevel"/>
     <w:tmpl w:val="0C36F3A4"/>
@@ -9750,12 +9819,18 @@
     </w:lvl>
   </w:abstractNum>
   <w:num w:numId="1">
+    <w:abstractNumId w:val="3"/>
+  </w:num>
+  <w:num w:numId="2">
+    <w:abstractNumId w:val="4"/>
+  </w:num>
+  <w:num w:numId="3">
+    <w:abstractNumId w:val="2"/>
+  </w:num>
+  <w:num w:numId="4">
     <w:abstractNumId w:val="1"/>
   </w:num>
-  <w:num w:numId="2">
-    <w:abstractNumId w:val="2"/>
-  </w:num>
-  <w:num w:numId="3">
+  <w:num w:numId="5">
     <w:abstractNumId w:val="0"/>
   </w:num>
 </w:numbering>
@@ -9973,6 +10048,31 @@
       <w:bCs/>
       <w:sz w:val="27"/>
       <w:szCs w:val="27"/>
+    </w:rPr>
+  </w:style>
+  <w:style w:type="paragraph" w:styleId="Heading4">
+    <w:name w:val="heading 4"/>
+    <w:basedOn w:val="Normal"/>
+    <w:next w:val="Normal"/>
+    <w:link w:val="Heading4Char"/>
+    <w:uiPriority w:val="9"/>
+    <w:semiHidden/>
+    <w:unhideWhenUsed/>
+    <w:qFormat/>
+    <w:rsid w:val="000E047D"/>
+    <w:pPr>
+      <w:keepNext/>
+      <w:keepLines/>
+      <w:spacing w:before="200"/>
+      <w:outlineLvl w:val="3"/>
+    </w:pPr>
+    <w:rPr>
+      <w:rFonts w:asciiTheme="majorHAnsi" w:eastAsiaTheme="majorEastAsia" w:hAnsiTheme="majorHAnsi" w:cstheme="majorBidi"/>
+      <w:b/>
+      <w:bCs/>
+      <w:i/>
+      <w:iCs/>
+      <w:color w:val="4F81BD" w:themeColor="accent1"/>
     </w:rPr>
   </w:style>
   <w:style w:type="character" w:default="1" w:styleId="DefaultParagraphFont">
@@ -10283,6 +10383,45 @@
     <w:uiPriority w:val="99"/>
     <w:rsid w:val="00A60A26"/>
   </w:style>
+  <w:style w:type="paragraph" w:customStyle="1" w:styleId="para">
+    <w:name w:val="para"/>
+    <w:basedOn w:val="Normal"/>
+    <w:rsid w:val="00CF4B3F"/>
+    <w:pPr>
+      <w:spacing w:before="100" w:beforeAutospacing="1" w:after="100" w:afterAutospacing="1"/>
+    </w:pPr>
+    <w:rPr>
+      <w:rFonts w:ascii="Times" w:hAnsi="Times"/>
+      <w:sz w:val="20"/>
+      <w:szCs w:val="20"/>
+    </w:rPr>
+  </w:style>
+  <w:style w:type="character" w:customStyle="1" w:styleId="citationref">
+    <w:name w:val="citationref"/>
+    <w:basedOn w:val="DefaultParagraphFont"/>
+    <w:rsid w:val="00CF4B3F"/>
+  </w:style>
+  <w:style w:type="character" w:customStyle="1" w:styleId="internalref">
+    <w:name w:val="internalref"/>
+    <w:basedOn w:val="DefaultParagraphFont"/>
+    <w:rsid w:val="00CF4B3F"/>
+  </w:style>
+  <w:style w:type="character" w:customStyle="1" w:styleId="Heading4Char">
+    <w:name w:val="Heading 4 Char"/>
+    <w:basedOn w:val="DefaultParagraphFont"/>
+    <w:link w:val="Heading4"/>
+    <w:uiPriority w:val="9"/>
+    <w:semiHidden/>
+    <w:rsid w:val="000E047D"/>
+    <w:rPr>
+      <w:rFonts w:asciiTheme="majorHAnsi" w:eastAsiaTheme="majorEastAsia" w:hAnsiTheme="majorHAnsi" w:cstheme="majorBidi"/>
+      <w:b/>
+      <w:bCs/>
+      <w:i/>
+      <w:iCs/>
+      <w:color w:val="4F81BD" w:themeColor="accent1"/>
+    </w:rPr>
+  </w:style>
 </w:styles>
 </file>
 
@@ -10498,6 +10637,31 @@
       <w:bCs/>
       <w:sz w:val="27"/>
       <w:szCs w:val="27"/>
+    </w:rPr>
+  </w:style>
+  <w:style w:type="paragraph" w:styleId="Heading4">
+    <w:name w:val="heading 4"/>
+    <w:basedOn w:val="Normal"/>
+    <w:next w:val="Normal"/>
+    <w:link w:val="Heading4Char"/>
+    <w:uiPriority w:val="9"/>
+    <w:semiHidden/>
+    <w:unhideWhenUsed/>
+    <w:qFormat/>
+    <w:rsid w:val="000E047D"/>
+    <w:pPr>
+      <w:keepNext/>
+      <w:keepLines/>
+      <w:spacing w:before="200"/>
+      <w:outlineLvl w:val="3"/>
+    </w:pPr>
+    <w:rPr>
+      <w:rFonts w:asciiTheme="majorHAnsi" w:eastAsiaTheme="majorEastAsia" w:hAnsiTheme="majorHAnsi" w:cstheme="majorBidi"/>
+      <w:b/>
+      <w:bCs/>
+      <w:i/>
+      <w:iCs/>
+      <w:color w:val="4F81BD" w:themeColor="accent1"/>
     </w:rPr>
   </w:style>
   <w:style w:type="character" w:default="1" w:styleId="DefaultParagraphFont">
@@ -10807,6 +10971,45 @@
     <w:link w:val="Footer"/>
     <w:uiPriority w:val="99"/>
     <w:rsid w:val="00A60A26"/>
+  </w:style>
+  <w:style w:type="paragraph" w:customStyle="1" w:styleId="para">
+    <w:name w:val="para"/>
+    <w:basedOn w:val="Normal"/>
+    <w:rsid w:val="00CF4B3F"/>
+    <w:pPr>
+      <w:spacing w:before="100" w:beforeAutospacing="1" w:after="100" w:afterAutospacing="1"/>
+    </w:pPr>
+    <w:rPr>
+      <w:rFonts w:ascii="Times" w:hAnsi="Times"/>
+      <w:sz w:val="20"/>
+      <w:szCs w:val="20"/>
+    </w:rPr>
+  </w:style>
+  <w:style w:type="character" w:customStyle="1" w:styleId="citationref">
+    <w:name w:val="citationref"/>
+    <w:basedOn w:val="DefaultParagraphFont"/>
+    <w:rsid w:val="00CF4B3F"/>
+  </w:style>
+  <w:style w:type="character" w:customStyle="1" w:styleId="internalref">
+    <w:name w:val="internalref"/>
+    <w:basedOn w:val="DefaultParagraphFont"/>
+    <w:rsid w:val="00CF4B3F"/>
+  </w:style>
+  <w:style w:type="character" w:customStyle="1" w:styleId="Heading4Char">
+    <w:name w:val="Heading 4 Char"/>
+    <w:basedOn w:val="DefaultParagraphFont"/>
+    <w:link w:val="Heading4"/>
+    <w:uiPriority w:val="9"/>
+    <w:semiHidden/>
+    <w:rsid w:val="000E047D"/>
+    <w:rPr>
+      <w:rFonts w:asciiTheme="majorHAnsi" w:eastAsiaTheme="majorEastAsia" w:hAnsiTheme="majorHAnsi" w:cstheme="majorBidi"/>
+      <w:b/>
+      <w:bCs/>
+      <w:i/>
+      <w:iCs/>
+      <w:color w:val="4F81BD" w:themeColor="accent1"/>
+    </w:rPr>
   </w:style>
 </w:styles>
 </file>

--- a/Report-draft2.docx
+++ b/Report-draft2.docx
@@ -8727,16 +8727,7 @@
           <w:sz w:val="21"/>
           <w:szCs w:val="21"/>
         </w:rPr>
-        <w:t xml:space="preserve"> </w:t>
-      </w:r>
-      <w:r>
-        <w:rPr>
-          <w:rFonts w:cs="Times New Roman"/>
-          <w:color w:val="000000"/>
-          <w:sz w:val="21"/>
-          <w:szCs w:val="21"/>
-        </w:rPr>
-        <w:t xml:space="preserve">0.41040635  </w:t>
+        <w:t xml:space="preserve"> 0.41040635  </w:t>
       </w:r>
     </w:p>
     <w:p>
@@ -9039,6 +9030,7 @@
           <w:szCs w:val="21"/>
         </w:rPr>
       </w:pPr>
+      <w:bookmarkStart w:id="0" w:name="_GoBack"/>
       <w:r>
         <w:rPr>
           <w:rFonts w:cs="Times New Roman"/>
@@ -9115,22 +9107,398 @@
         </w:rPr>
         <w:t xml:space="preserve"> of the results:</w:t>
       </w:r>
+    </w:p>
+    <w:tbl>
+      <w:tblPr>
+        <w:tblStyle w:val="TableGrid"/>
+        <w:tblW w:w="0" w:type="auto"/>
+        <w:tblLayout w:type="fixed"/>
+        <w:tblLook w:val="04A0" w:firstRow="1" w:lastRow="0" w:firstColumn="1" w:lastColumn="0" w:noHBand="0" w:noVBand="1"/>
+      </w:tblPr>
+      <w:tblGrid>
+        <w:gridCol w:w="2622"/>
+        <w:gridCol w:w="1175"/>
+        <w:gridCol w:w="1191"/>
+        <w:gridCol w:w="1095"/>
+      </w:tblGrid>
+      <w:tr>
+        <w:trPr>
+          <w:trHeight w:val="406"/>
+        </w:trPr>
+        <w:tc>
+          <w:tcPr>
+            <w:tcW w:w="2622" w:type="dxa"/>
+            <w:vAlign w:val="center"/>
+          </w:tcPr>
+          <w:p>
+            <w:pPr>
+              <w:spacing w:before="100" w:beforeAutospacing="1"/>
+              <w:rPr>
+                <w:rFonts w:cs="Times New Roman"/>
+                <w:b/>
+                <w:color w:val="000000"/>
+                <w:sz w:val="21"/>
+                <w:szCs w:val="21"/>
+              </w:rPr>
+            </w:pPr>
+            <w:r>
+              <w:rPr>
+                <w:rFonts w:cs="Times New Roman"/>
+                <w:b/>
+                <w:color w:val="000000"/>
+                <w:sz w:val="21"/>
+                <w:szCs w:val="21"/>
+              </w:rPr>
+              <w:t xml:space="preserve">Type of Experiment </w:t>
+            </w:r>
+          </w:p>
+        </w:tc>
+        <w:tc>
+          <w:tcPr>
+            <w:tcW w:w="1175" w:type="dxa"/>
+            <w:vAlign w:val="center"/>
+          </w:tcPr>
+          <w:p>
+            <w:pPr>
+              <w:spacing w:before="100" w:beforeAutospacing="1"/>
+              <w:rPr>
+                <w:rFonts w:cs="Times New Roman"/>
+                <w:b/>
+                <w:color w:val="000000"/>
+                <w:sz w:val="21"/>
+                <w:szCs w:val="21"/>
+              </w:rPr>
+            </w:pPr>
+            <w:r>
+              <w:rPr>
+                <w:rFonts w:cs="Times New Roman"/>
+                <w:b/>
+                <w:color w:val="000000"/>
+                <w:sz w:val="21"/>
+                <w:szCs w:val="21"/>
+              </w:rPr>
+              <w:t>Accuracy</w:t>
+            </w:r>
+          </w:p>
+        </w:tc>
+        <w:tc>
+          <w:tcPr>
+            <w:tcW w:w="1191" w:type="dxa"/>
+            <w:vAlign w:val="center"/>
+          </w:tcPr>
+          <w:p>
+            <w:pPr>
+              <w:spacing w:before="100" w:beforeAutospacing="1"/>
+              <w:rPr>
+                <w:rFonts w:cs="Times New Roman"/>
+                <w:b/>
+                <w:color w:val="000000"/>
+                <w:sz w:val="21"/>
+                <w:szCs w:val="21"/>
+              </w:rPr>
+            </w:pPr>
+            <w:r>
+              <w:rPr>
+                <w:rFonts w:cs="Times New Roman"/>
+                <w:b/>
+                <w:color w:val="000000"/>
+                <w:sz w:val="21"/>
+                <w:szCs w:val="21"/>
+              </w:rPr>
+              <w:t>Precision</w:t>
+            </w:r>
+          </w:p>
+        </w:tc>
+        <w:tc>
+          <w:tcPr>
+            <w:tcW w:w="1095" w:type="dxa"/>
+            <w:vAlign w:val="center"/>
+          </w:tcPr>
+          <w:p>
+            <w:pPr>
+              <w:spacing w:before="100" w:beforeAutospacing="1"/>
+              <w:rPr>
+                <w:rFonts w:cs="Times New Roman"/>
+                <w:b/>
+                <w:color w:val="000000"/>
+                <w:sz w:val="21"/>
+                <w:szCs w:val="21"/>
+              </w:rPr>
+            </w:pPr>
+            <w:r>
+              <w:rPr>
+                <w:rFonts w:cs="Times New Roman"/>
+                <w:b/>
+                <w:color w:val="000000"/>
+                <w:sz w:val="21"/>
+                <w:szCs w:val="21"/>
+              </w:rPr>
+              <w:t>Recall</w:t>
+            </w:r>
+          </w:p>
+        </w:tc>
+      </w:tr>
+      <w:tr>
+        <w:trPr>
+          <w:trHeight w:val="406"/>
+        </w:trPr>
+        <w:tc>
+          <w:tcPr>
+            <w:tcW w:w="2622" w:type="dxa"/>
+            <w:vAlign w:val="center"/>
+          </w:tcPr>
+          <w:p>
+            <w:pPr>
+              <w:spacing w:before="100" w:beforeAutospacing="1"/>
+              <w:rPr>
+                <w:rFonts w:cs="Times New Roman"/>
+                <w:color w:val="000000"/>
+                <w:sz w:val="21"/>
+                <w:szCs w:val="21"/>
+              </w:rPr>
+            </w:pPr>
+            <w:r>
+              <w:rPr>
+                <w:rFonts w:cs="Times New Roman"/>
+                <w:color w:val="000000"/>
+                <w:sz w:val="21"/>
+                <w:szCs w:val="21"/>
+              </w:rPr>
+              <w:t>Without the New Feature</w:t>
+            </w:r>
+          </w:p>
+        </w:tc>
+        <w:tc>
+          <w:tcPr>
+            <w:tcW w:w="1175" w:type="dxa"/>
+            <w:vAlign w:val="center"/>
+          </w:tcPr>
+          <w:p>
+            <w:pPr>
+              <w:spacing w:before="100" w:beforeAutospacing="1"/>
+              <w:rPr>
+                <w:rFonts w:cs="Times New Roman"/>
+                <w:color w:val="000000"/>
+                <w:sz w:val="21"/>
+                <w:szCs w:val="21"/>
+              </w:rPr>
+            </w:pPr>
+            <w:r>
+              <w:rPr>
+                <w:rFonts w:cs="Times New Roman"/>
+                <w:color w:val="000000"/>
+                <w:sz w:val="21"/>
+                <w:szCs w:val="21"/>
+              </w:rPr>
+              <w:t>0.81207</w:t>
+            </w:r>
+          </w:p>
+        </w:tc>
+        <w:tc>
+          <w:tcPr>
+            <w:tcW w:w="1191" w:type="dxa"/>
+            <w:vAlign w:val="center"/>
+          </w:tcPr>
+          <w:p>
+            <w:pPr>
+              <w:spacing w:before="100" w:beforeAutospacing="1"/>
+              <w:rPr>
+                <w:rFonts w:cs="Times New Roman"/>
+                <w:color w:val="000000"/>
+                <w:sz w:val="21"/>
+                <w:szCs w:val="21"/>
+              </w:rPr>
+            </w:pPr>
+            <w:r>
+              <w:rPr>
+                <w:rFonts w:cs="Times New Roman"/>
+                <w:color w:val="000000"/>
+                <w:sz w:val="21"/>
+                <w:szCs w:val="21"/>
+              </w:rPr>
+              <w:t>0.33320</w:t>
+            </w:r>
+          </w:p>
+        </w:tc>
+        <w:tc>
+          <w:tcPr>
+            <w:tcW w:w="1095" w:type="dxa"/>
+            <w:vAlign w:val="center"/>
+          </w:tcPr>
+          <w:p>
+            <w:pPr>
+              <w:spacing w:before="100" w:beforeAutospacing="1"/>
+              <w:rPr>
+                <w:rFonts w:cs="Times New Roman"/>
+                <w:color w:val="000000"/>
+                <w:sz w:val="21"/>
+                <w:szCs w:val="21"/>
+              </w:rPr>
+            </w:pPr>
+            <w:r>
+              <w:rPr>
+                <w:rFonts w:cs="Times New Roman"/>
+                <w:color w:val="000000"/>
+                <w:sz w:val="21"/>
+                <w:szCs w:val="21"/>
+              </w:rPr>
+              <w:t>0.40900</w:t>
+            </w:r>
+          </w:p>
+        </w:tc>
+      </w:tr>
+      <w:tr>
+        <w:trPr>
+          <w:trHeight w:val="406"/>
+        </w:trPr>
+        <w:tc>
+          <w:tcPr>
+            <w:tcW w:w="2622" w:type="dxa"/>
+            <w:vAlign w:val="center"/>
+          </w:tcPr>
+          <w:p>
+            <w:pPr>
+              <w:spacing w:before="100" w:beforeAutospacing="1"/>
+              <w:rPr>
+                <w:rFonts w:cs="Times New Roman"/>
+                <w:color w:val="000000"/>
+                <w:sz w:val="21"/>
+                <w:szCs w:val="21"/>
+              </w:rPr>
+            </w:pPr>
+            <w:r>
+              <w:rPr>
+                <w:rFonts w:cs="Times New Roman"/>
+                <w:color w:val="000000"/>
+                <w:sz w:val="21"/>
+                <w:szCs w:val="21"/>
+              </w:rPr>
+              <w:t>With the New Feature</w:t>
+            </w:r>
+          </w:p>
+        </w:tc>
+        <w:tc>
+          <w:tcPr>
+            <w:tcW w:w="1175" w:type="dxa"/>
+            <w:vAlign w:val="center"/>
+          </w:tcPr>
+          <w:p>
+            <w:pPr>
+              <w:spacing w:before="100" w:beforeAutospacing="1"/>
+              <w:rPr>
+                <w:rFonts w:cs="Times New Roman"/>
+                <w:color w:val="000000"/>
+                <w:sz w:val="21"/>
+                <w:szCs w:val="21"/>
+              </w:rPr>
+            </w:pPr>
+            <w:r>
+              <w:rPr>
+                <w:rFonts w:cs="Times New Roman"/>
+                <w:color w:val="000000"/>
+                <w:sz w:val="21"/>
+                <w:szCs w:val="21"/>
+              </w:rPr>
+              <w:t>0.81820</w:t>
+            </w:r>
+          </w:p>
+        </w:tc>
+        <w:tc>
+          <w:tcPr>
+            <w:tcW w:w="1191" w:type="dxa"/>
+            <w:vAlign w:val="center"/>
+          </w:tcPr>
+          <w:p>
+            <w:pPr>
+              <w:spacing w:before="100" w:beforeAutospacing="1"/>
+              <w:rPr>
+                <w:rFonts w:cs="Times New Roman"/>
+                <w:color w:val="000000"/>
+                <w:sz w:val="21"/>
+                <w:szCs w:val="21"/>
+              </w:rPr>
+            </w:pPr>
+            <w:r>
+              <w:rPr>
+                <w:rFonts w:cs="Times New Roman"/>
+                <w:color w:val="000000"/>
+                <w:sz w:val="21"/>
+                <w:szCs w:val="21"/>
+              </w:rPr>
+              <w:t>0.35096</w:t>
+            </w:r>
+          </w:p>
+        </w:tc>
+        <w:tc>
+          <w:tcPr>
+            <w:tcW w:w="1095" w:type="dxa"/>
+            <w:vAlign w:val="center"/>
+          </w:tcPr>
+          <w:p>
+            <w:pPr>
+              <w:spacing w:before="100" w:beforeAutospacing="1"/>
+              <w:rPr>
+                <w:rFonts w:cs="Times New Roman"/>
+                <w:color w:val="000000"/>
+                <w:sz w:val="21"/>
+                <w:szCs w:val="21"/>
+              </w:rPr>
+            </w:pPr>
+            <w:r>
+              <w:rPr>
+                <w:rFonts w:cs="Times New Roman"/>
+                <w:color w:val="000000"/>
+                <w:sz w:val="21"/>
+                <w:szCs w:val="21"/>
+              </w:rPr>
+              <w:t>0.42800</w:t>
+            </w:r>
+          </w:p>
+        </w:tc>
+      </w:tr>
+    </w:tbl>
+    <w:p>
+      <w:pPr>
+        <w:rPr>
+          <w:rFonts w:cs="Times New Roman"/>
+          <w:color w:val="000000"/>
+          <w:sz w:val="21"/>
+          <w:szCs w:val="21"/>
+        </w:rPr>
+      </w:pPr>
     </w:p>
     <w:p>
-      <w:pPr>
-        <w:spacing w:before="240"/>
-        <w:ind w:firstLine="360"/>
-        <w:rPr>
-          <w:rFonts w:cs="Times New Roman"/>
-          <w:color w:val="000000"/>
-          <w:sz w:val="21"/>
-          <w:szCs w:val="21"/>
-        </w:rPr>
-      </w:pPr>
-      <w:bookmarkStart w:id="0" w:name="_GoBack"/>
-      <w:bookmarkEnd w:id="0"/>
+      <w:r>
+        <w:rPr>
+          <w:rFonts w:cs="Times New Roman"/>
+          <w:color w:val="000000"/>
+          <w:sz w:val="21"/>
+          <w:szCs w:val="21"/>
+        </w:rPr>
+        <w:t>The new feature slightly improved the validation results. So I would say choosing to make and keep “</w:t>
+      </w:r>
+      <w:proofErr w:type="spellStart"/>
+      <w:r>
+        <w:rPr>
+          <w:rFonts w:cs="Times New Roman"/>
+          <w:color w:val="000000"/>
+          <w:sz w:val="21"/>
+          <w:szCs w:val="21"/>
+        </w:rPr>
+        <w:t>salary_to_avg</w:t>
+      </w:r>
+      <w:proofErr w:type="spellEnd"/>
+      <w:r>
+        <w:rPr>
+          <w:rFonts w:cs="Times New Roman"/>
+          <w:color w:val="000000"/>
+          <w:sz w:val="21"/>
+          <w:szCs w:val="21"/>
+        </w:rPr>
+        <w:t xml:space="preserve">” was a good call. </w:t>
+      </w:r>
     </w:p>
-    <w:p/>
+    <w:bookmarkEnd w:id="0"/>
     <w:sectPr>
       <w:pgSz w:w="12240" w:h="15840"/>
       <w:pgMar w:top="1440" w:right="1800" w:bottom="1440" w:left="1800" w:header="0" w:footer="0" w:gutter="0"/>
